--- a/Articles/Go Language.docx
+++ b/Articles/Go Language.docx
@@ -29,6 +29,8 @@
           <w:szCs w:val="24"/>
         </w:rPr>
       </w:pPr>
+      <w:bookmarkStart w:id="0" w:name="_GoBack"/>
+      <w:bookmarkEnd w:id="0"/>
     </w:p>
     <w:p>
       <w:pPr>
@@ -48,39 +50,17 @@
           <w:sz w:val="24"/>
           <w:szCs w:val="24"/>
         </w:rPr>
-        <w:t>A Short Review to Get Started with “</w:t>
-      </w:r>
-      <w:r>
-        <w:rPr>
-          <w:rFonts w:cstheme="minorHAnsi"/>
-          <w:b/>
-          <w:bCs/>
-          <w:sz w:val="24"/>
-          <w:szCs w:val="24"/>
-        </w:rPr>
-        <w:t>Go</w:t>
-      </w:r>
-      <w:r>
-        <w:rPr>
-          <w:rFonts w:cstheme="minorHAnsi"/>
-          <w:b/>
-          <w:bCs/>
-          <w:sz w:val="24"/>
-          <w:szCs w:val="24"/>
-        </w:rPr>
-        <w:t>”</w:t>
-      </w:r>
-      <w:bookmarkStart w:id="0" w:name="_GoBack"/>
-      <w:bookmarkEnd w:id="0"/>
-      <w:r>
-        <w:rPr>
-          <w:rFonts w:cstheme="minorHAnsi"/>
-          <w:b/>
-          <w:bCs/>
-          <w:sz w:val="24"/>
-          <w:szCs w:val="24"/>
-        </w:rPr>
-        <w:t xml:space="preserve"> Language</w:t>
+        <w:t xml:space="preserve">A short introduction to </w:t>
+      </w:r>
+      <w:r>
+        <w:rPr>
+          <w:rFonts w:cstheme="minorHAnsi"/>
+          <w:b/>
+          <w:bCs/>
+          <w:sz w:val="24"/>
+          <w:szCs w:val="24"/>
+        </w:rPr>
+        <w:t>Go Language</w:t>
       </w:r>
     </w:p>
     <w:p>
@@ -146,7 +126,25 @@
           <w:sz w:val="24"/>
           <w:szCs w:val="24"/>
         </w:rPr>
-        <w:t>“Go” or “GoLang”. It will explain what new features it has, and how</w:t>
+        <w:t>“Go” or “</w:t>
+      </w:r>
+      <w:proofErr w:type="spellStart"/>
+      <w:r>
+        <w:rPr>
+          <w:rFonts w:cstheme="minorHAnsi"/>
+          <w:sz w:val="24"/>
+          <w:szCs w:val="24"/>
+        </w:rPr>
+        <w:t>GoLang</w:t>
+      </w:r>
+      <w:proofErr w:type="spellEnd"/>
+      <w:r>
+        <w:rPr>
+          <w:rFonts w:cstheme="minorHAnsi"/>
+          <w:sz w:val="24"/>
+          <w:szCs w:val="24"/>
+        </w:rPr>
+        <w:t>”. It will explain what new features it has, and how</w:t>
       </w:r>
       <w:r>
         <w:rPr>
@@ -317,7 +315,25 @@
           <w:sz w:val="24"/>
           <w:szCs w:val="24"/>
         </w:rPr>
-        <w:t xml:space="preserve">Robert Griesemer, Rob Pike and Ken Thompson, started </w:t>
+        <w:t xml:space="preserve">Robert </w:t>
+      </w:r>
+      <w:proofErr w:type="spellStart"/>
+      <w:r>
+        <w:rPr>
+          <w:rFonts w:cstheme="minorHAnsi"/>
+          <w:sz w:val="24"/>
+          <w:szCs w:val="24"/>
+        </w:rPr>
+        <w:t>Griesemer</w:t>
+      </w:r>
+      <w:proofErr w:type="spellEnd"/>
+      <w:r>
+        <w:rPr>
+          <w:rFonts w:cstheme="minorHAnsi"/>
+          <w:sz w:val="24"/>
+          <w:szCs w:val="24"/>
+        </w:rPr>
+        <w:t xml:space="preserve">, Rob Pike and Ken Thompson, started </w:t>
       </w:r>
       <w:r>
         <w:rPr>
@@ -1224,7 +1240,31 @@
           <w:sz w:val="24"/>
           <w:szCs w:val="24"/>
         </w:rPr>
-        <w:t>integer myNum = new Integer (2014)</w:t>
+        <w:t xml:space="preserve">integer </w:t>
+      </w:r>
+      <w:proofErr w:type="spellStart"/>
+      <w:r>
+        <w:rPr>
+          <w:rFonts w:cstheme="minorHAnsi"/>
+          <w:b/>
+          <w:bCs/>
+          <w:color w:val="808080" w:themeColor="background1" w:themeShade="80"/>
+          <w:sz w:val="24"/>
+          <w:szCs w:val="24"/>
+        </w:rPr>
+        <w:t>myNum</w:t>
+      </w:r>
+      <w:proofErr w:type="spellEnd"/>
+      <w:r>
+        <w:rPr>
+          <w:rFonts w:cstheme="minorHAnsi"/>
+          <w:b/>
+          <w:bCs/>
+          <w:color w:val="808080" w:themeColor="background1" w:themeShade="80"/>
+          <w:sz w:val="24"/>
+          <w:szCs w:val="24"/>
+        </w:rPr>
+        <w:t xml:space="preserve"> = new Integer (2014)</w:t>
       </w:r>
       <w:r>
         <w:rPr>
@@ -1266,6 +1306,7 @@
         </w:rPr>
         <w:tab/>
       </w:r>
+      <w:proofErr w:type="spellStart"/>
       <w:r>
         <w:rPr>
           <w:rFonts w:cstheme="minorHAnsi"/>
@@ -1286,7 +1327,43 @@
           <w:sz w:val="24"/>
           <w:szCs w:val="24"/>
         </w:rPr>
-        <w:t xml:space="preserve">ar myNum int32 </w:t>
+        <w:t>ar</w:t>
+      </w:r>
+      <w:proofErr w:type="spellEnd"/>
+      <w:r>
+        <w:rPr>
+          <w:rFonts w:cstheme="minorHAnsi"/>
+          <w:b/>
+          <w:bCs/>
+          <w:color w:val="808080" w:themeColor="background1" w:themeShade="80"/>
+          <w:sz w:val="24"/>
+          <w:szCs w:val="24"/>
+        </w:rPr>
+        <w:t xml:space="preserve"> </w:t>
+      </w:r>
+      <w:proofErr w:type="spellStart"/>
+      <w:r>
+        <w:rPr>
+          <w:rFonts w:cstheme="minorHAnsi"/>
+          <w:b/>
+          <w:bCs/>
+          <w:color w:val="808080" w:themeColor="background1" w:themeShade="80"/>
+          <w:sz w:val="24"/>
+          <w:szCs w:val="24"/>
+        </w:rPr>
+        <w:t>myNum</w:t>
+      </w:r>
+      <w:proofErr w:type="spellEnd"/>
+      <w:r>
+        <w:rPr>
+          <w:rFonts w:cstheme="minorHAnsi"/>
+          <w:b/>
+          <w:bCs/>
+          <w:color w:val="808080" w:themeColor="background1" w:themeShade="80"/>
+          <w:sz w:val="24"/>
+          <w:szCs w:val="24"/>
+        </w:rPr>
+        <w:t xml:space="preserve"> int32 </w:t>
       </w:r>
       <w:r>
         <w:rPr>
@@ -1327,6 +1404,7 @@
         </w:rPr>
         <w:t xml:space="preserve">If we compare the Java code above for the variable </w:t>
       </w:r>
+      <w:proofErr w:type="spellStart"/>
       <w:r>
         <w:rPr>
           <w:rFonts w:cstheme="minorHAnsi"/>
@@ -1337,6 +1415,7 @@
         </w:rPr>
         <w:t>myNum</w:t>
       </w:r>
+      <w:proofErr w:type="spellEnd"/>
       <w:r>
         <w:rPr>
           <w:rFonts w:cstheme="minorHAnsi"/>
@@ -1351,7 +1430,43 @@
           <w:sz w:val="24"/>
           <w:szCs w:val="24"/>
         </w:rPr>
-        <w:t>requires 16 bytes on a 32 bit JVM, and 32 bytes on a 64 bit JVM, for myNum, to the same variable in go Go, which takes exactly 4 bytes</w:t>
+        <w:t xml:space="preserve">requires 16 bytes on a 32 bit JVM, and 32 bytes on a 64 bit JVM, for </w:t>
+      </w:r>
+      <w:proofErr w:type="spellStart"/>
+      <w:r>
+        <w:rPr>
+          <w:rFonts w:cstheme="minorHAnsi"/>
+          <w:sz w:val="24"/>
+          <w:szCs w:val="24"/>
+        </w:rPr>
+        <w:t>myNum</w:t>
+      </w:r>
+      <w:proofErr w:type="spellEnd"/>
+      <w:r>
+        <w:rPr>
+          <w:rFonts w:cstheme="minorHAnsi"/>
+          <w:sz w:val="24"/>
+          <w:szCs w:val="24"/>
+        </w:rPr>
+        <w:t xml:space="preserve">, to the same variable in go </w:t>
+      </w:r>
+      <w:proofErr w:type="spellStart"/>
+      <w:r>
+        <w:rPr>
+          <w:rFonts w:cstheme="minorHAnsi"/>
+          <w:sz w:val="24"/>
+          <w:szCs w:val="24"/>
+        </w:rPr>
+        <w:t>Go</w:t>
+      </w:r>
+      <w:proofErr w:type="spellEnd"/>
+      <w:r>
+        <w:rPr>
+          <w:rFonts w:cstheme="minorHAnsi"/>
+          <w:sz w:val="24"/>
+          <w:szCs w:val="24"/>
+        </w:rPr>
+        <w:t>, which takes exactly 4 bytes</w:t>
       </w:r>
       <w:r>
         <w:rPr>
@@ -1401,16 +1516,53 @@
           <w:szCs w:val="24"/>
         </w:rPr>
       </w:pPr>
-      <w:r>
-        <w:rPr>
-          <w:rFonts w:cstheme="minorHAnsi"/>
-          <w:b/>
-          <w:bCs/>
-          <w:color w:val="808080" w:themeColor="background1" w:themeShade="80"/>
-          <w:sz w:val="24"/>
-          <w:szCs w:val="24"/>
-        </w:rPr>
-        <w:t>int myNum = 2014;</w:t>
+      <w:proofErr w:type="spellStart"/>
+      <w:r>
+        <w:rPr>
+          <w:rFonts w:cstheme="minorHAnsi"/>
+          <w:b/>
+          <w:bCs/>
+          <w:color w:val="808080" w:themeColor="background1" w:themeShade="80"/>
+          <w:sz w:val="24"/>
+          <w:szCs w:val="24"/>
+        </w:rPr>
+        <w:t>int</w:t>
+      </w:r>
+      <w:proofErr w:type="spellEnd"/>
+      <w:r>
+        <w:rPr>
+          <w:rFonts w:cstheme="minorHAnsi"/>
+          <w:b/>
+          <w:bCs/>
+          <w:color w:val="808080" w:themeColor="background1" w:themeShade="80"/>
+          <w:sz w:val="24"/>
+          <w:szCs w:val="24"/>
+        </w:rPr>
+        <w:t xml:space="preserve"> </w:t>
+      </w:r>
+      <w:proofErr w:type="spellStart"/>
+      <w:r>
+        <w:rPr>
+          <w:rFonts w:cstheme="minorHAnsi"/>
+          <w:b/>
+          <w:bCs/>
+          <w:color w:val="808080" w:themeColor="background1" w:themeShade="80"/>
+          <w:sz w:val="24"/>
+          <w:szCs w:val="24"/>
+        </w:rPr>
+        <w:t>myNum</w:t>
+      </w:r>
+      <w:proofErr w:type="spellEnd"/>
+      <w:r>
+        <w:rPr>
+          <w:rFonts w:cstheme="minorHAnsi"/>
+          <w:b/>
+          <w:bCs/>
+          <w:color w:val="808080" w:themeColor="background1" w:themeShade="80"/>
+          <w:sz w:val="24"/>
+          <w:szCs w:val="24"/>
+        </w:rPr>
+        <w:t xml:space="preserve"> = 2014;</w:t>
       </w:r>
     </w:p>
     <w:p>
@@ -1459,7 +1611,37 @@
           <w:sz w:val="24"/>
           <w:szCs w:val="24"/>
         </w:rPr>
-        <w:t>CPU Cash</w:t>
+        <w:t>CPU Ca</w:t>
+      </w:r>
+      <w:r>
+        <w:rPr>
+          <w:rFonts w:cstheme="minorHAnsi"/>
+          <w:b/>
+          <w:bCs/>
+          <w:sz w:val="24"/>
+          <w:szCs w:val="24"/>
+        </w:rPr>
+        <w:t>c</w:t>
+      </w:r>
+      <w:r>
+        <w:rPr>
+          <w:rFonts w:cstheme="minorHAnsi"/>
+          <w:b/>
+          <w:bCs/>
+          <w:sz w:val="24"/>
+          <w:szCs w:val="24"/>
+        </w:rPr>
+        <w:t>h</w:t>
+      </w:r>
+      <w:r>
+        <w:rPr>
+          <w:rFonts w:cstheme="minorHAnsi"/>
+          <w:b/>
+          <w:bCs/>
+          <w:sz w:val="24"/>
+          <w:szCs w:val="24"/>
+        </w:rPr>
+        <w:t>e</w:t>
       </w:r>
     </w:p>
     <w:p>
@@ -1557,7 +1739,23 @@
           <w:sz w:val="24"/>
           <w:szCs w:val="24"/>
         </w:rPr>
-        <w:t>, which leads to a better utilization on cash.</w:t>
+        <w:t xml:space="preserve">, which leads to a better utilization on </w:t>
+      </w:r>
+      <w:r>
+        <w:rPr>
+          <w:rFonts w:cstheme="minorHAnsi"/>
+          <w:sz w:val="24"/>
+          <w:szCs w:val="24"/>
+        </w:rPr>
+        <w:t>cache</w:t>
+      </w:r>
+      <w:r>
+        <w:rPr>
+          <w:rFonts w:cstheme="minorHAnsi"/>
+          <w:sz w:val="24"/>
+          <w:szCs w:val="24"/>
+        </w:rPr>
+        <w:t>.</w:t>
       </w:r>
       <w:r>
         <w:rPr>
@@ -1635,8 +1833,20 @@
           <w:sz w:val="24"/>
           <w:szCs w:val="24"/>
         </w:rPr>
-        <w:t>Faster inlining</w:t>
-      </w:r>
+        <w:t xml:space="preserve">Faster </w:t>
+      </w:r>
+      <w:proofErr w:type="spellStart"/>
+      <w:r>
+        <w:rPr>
+          <w:rFonts w:cstheme="minorHAnsi"/>
+          <w:b/>
+          <w:bCs/>
+          <w:sz w:val="24"/>
+          <w:szCs w:val="24"/>
+        </w:rPr>
+        <w:t>inlining</w:t>
+      </w:r>
+      <w:proofErr w:type="spellEnd"/>
     </w:p>
     <w:p>
       <w:pPr>
@@ -1647,21 +1857,49 @@
           <w:szCs w:val="24"/>
         </w:rPr>
       </w:pPr>
-      <w:r>
-        <w:rPr>
-          <w:rFonts w:cstheme="minorHAnsi"/>
-          <w:sz w:val="24"/>
-          <w:szCs w:val="24"/>
-        </w:rPr>
-        <w:t xml:space="preserve">Inlining is not unique to </w:t>
-      </w:r>
-      <w:r>
-        <w:rPr>
-          <w:rFonts w:cstheme="minorHAnsi"/>
-          <w:sz w:val="24"/>
-          <w:szCs w:val="24"/>
-        </w:rPr>
-        <w:t xml:space="preserve">Go, but what is important is the way that Go uses inlining at the time of </w:t>
+      <w:proofErr w:type="spellStart"/>
+      <w:r>
+        <w:rPr>
+          <w:rFonts w:cstheme="minorHAnsi"/>
+          <w:sz w:val="24"/>
+          <w:szCs w:val="24"/>
+        </w:rPr>
+        <w:t>Inlining</w:t>
+      </w:r>
+      <w:proofErr w:type="spellEnd"/>
+      <w:r>
+        <w:rPr>
+          <w:rFonts w:cstheme="minorHAnsi"/>
+          <w:sz w:val="24"/>
+          <w:szCs w:val="24"/>
+        </w:rPr>
+        <w:t xml:space="preserve"> is not unique to </w:t>
+      </w:r>
+      <w:r>
+        <w:rPr>
+          <w:rFonts w:cstheme="minorHAnsi"/>
+          <w:sz w:val="24"/>
+          <w:szCs w:val="24"/>
+        </w:rPr>
+        <w:t xml:space="preserve">Go, but what is important is the way that Go uses </w:t>
+      </w:r>
+      <w:proofErr w:type="spellStart"/>
+      <w:r>
+        <w:rPr>
+          <w:rFonts w:cstheme="minorHAnsi"/>
+          <w:sz w:val="24"/>
+          <w:szCs w:val="24"/>
+        </w:rPr>
+        <w:t>inlining</w:t>
+      </w:r>
+      <w:proofErr w:type="spellEnd"/>
+      <w:r>
+        <w:rPr>
+          <w:rFonts w:cstheme="minorHAnsi"/>
+          <w:sz w:val="24"/>
+          <w:szCs w:val="24"/>
+        </w:rPr>
+        <w:t xml:space="preserve"> at the time of </w:t>
       </w:r>
       <w:r>
         <w:rPr>
@@ -1783,7 +2021,25 @@
           <w:sz w:val="24"/>
           <w:szCs w:val="24"/>
         </w:rPr>
-        <w:t xml:space="preserve">kind of inlining is expensive because it increases </w:t>
+        <w:t xml:space="preserve">kind of </w:t>
+      </w:r>
+      <w:proofErr w:type="spellStart"/>
+      <w:r>
+        <w:rPr>
+          <w:rFonts w:cstheme="minorHAnsi"/>
+          <w:sz w:val="24"/>
+          <w:szCs w:val="24"/>
+        </w:rPr>
+        <w:t>inlining</w:t>
+      </w:r>
+      <w:proofErr w:type="spellEnd"/>
+      <w:r>
+        <w:rPr>
+          <w:rFonts w:cstheme="minorHAnsi"/>
+          <w:sz w:val="24"/>
+          <w:szCs w:val="24"/>
+        </w:rPr>
+        <w:t xml:space="preserve"> is expensive because it increases </w:t>
       </w:r>
       <w:r>
         <w:rPr>
@@ -1858,8 +2114,21 @@
           <w:sz w:val="24"/>
           <w:szCs w:val="24"/>
         </w:rPr>
-        <w:t>package maxPack</w:t>
-      </w:r>
+        <w:t xml:space="preserve">package </w:t>
+      </w:r>
+      <w:proofErr w:type="spellStart"/>
+      <w:r>
+        <w:rPr>
+          <w:rFonts w:cstheme="minorHAnsi"/>
+          <w:b/>
+          <w:bCs/>
+          <w:color w:val="808080" w:themeColor="background1" w:themeShade="80"/>
+          <w:sz w:val="24"/>
+          <w:szCs w:val="24"/>
+        </w:rPr>
+        <w:t>maxPack</w:t>
+      </w:r>
+      <w:proofErr w:type="spellEnd"/>
     </w:p>
     <w:p>
       <w:pPr>
@@ -1905,18 +2174,66 @@
           <w:sz w:val="24"/>
           <w:szCs w:val="24"/>
         </w:rPr>
-        <w:t>ax (a, b, int)</w:t>
-      </w:r>
-      <w:r>
-        <w:rPr>
-          <w:rFonts w:cstheme="minorHAnsi"/>
-          <w:b/>
-          <w:bCs/>
-          <w:color w:val="808080" w:themeColor="background1" w:themeShade="80"/>
-          <w:sz w:val="24"/>
-          <w:szCs w:val="24"/>
-        </w:rPr>
-        <w:t xml:space="preserve"> int {</w:t>
+        <w:t xml:space="preserve">ax (a, b, </w:t>
+      </w:r>
+      <w:proofErr w:type="spellStart"/>
+      <w:r>
+        <w:rPr>
+          <w:rFonts w:cstheme="minorHAnsi"/>
+          <w:b/>
+          <w:bCs/>
+          <w:color w:val="808080" w:themeColor="background1" w:themeShade="80"/>
+          <w:sz w:val="24"/>
+          <w:szCs w:val="24"/>
+        </w:rPr>
+        <w:t>int</w:t>
+      </w:r>
+      <w:proofErr w:type="spellEnd"/>
+      <w:r>
+        <w:rPr>
+          <w:rFonts w:cstheme="minorHAnsi"/>
+          <w:b/>
+          <w:bCs/>
+          <w:color w:val="808080" w:themeColor="background1" w:themeShade="80"/>
+          <w:sz w:val="24"/>
+          <w:szCs w:val="24"/>
+        </w:rPr>
+        <w:t>)</w:t>
+      </w:r>
+      <w:r>
+        <w:rPr>
+          <w:rFonts w:cstheme="minorHAnsi"/>
+          <w:b/>
+          <w:bCs/>
+          <w:color w:val="808080" w:themeColor="background1" w:themeShade="80"/>
+          <w:sz w:val="24"/>
+          <w:szCs w:val="24"/>
+        </w:rPr>
+        <w:t xml:space="preserve"> </w:t>
+      </w:r>
+      <w:proofErr w:type="spellStart"/>
+      <w:r>
+        <w:rPr>
+          <w:rFonts w:cstheme="minorHAnsi"/>
+          <w:b/>
+          <w:bCs/>
+          <w:color w:val="808080" w:themeColor="background1" w:themeShade="80"/>
+          <w:sz w:val="24"/>
+          <w:szCs w:val="24"/>
+        </w:rPr>
+        <w:t>int</w:t>
+      </w:r>
+      <w:proofErr w:type="spellEnd"/>
+      <w:r>
+        <w:rPr>
+          <w:rFonts w:cstheme="minorHAnsi"/>
+          <w:b/>
+          <w:bCs/>
+          <w:color w:val="808080" w:themeColor="background1" w:themeShade="80"/>
+          <w:sz w:val="24"/>
+          <w:szCs w:val="24"/>
+        </w:rPr>
+        <w:t xml:space="preserve"> {</w:t>
       </w:r>
     </w:p>
     <w:p>
@@ -2112,7 +2429,31 @@
           <w:szCs w:val="24"/>
         </w:rPr>
         <w:lastRenderedPageBreak/>
-        <w:t>import “macPack”</w:t>
+        <w:t>import “</w:t>
+      </w:r>
+      <w:proofErr w:type="spellStart"/>
+      <w:r>
+        <w:rPr>
+          <w:rFonts w:cstheme="minorHAnsi"/>
+          <w:b/>
+          <w:bCs/>
+          <w:color w:val="808080" w:themeColor="background1" w:themeShade="80"/>
+          <w:sz w:val="24"/>
+          <w:szCs w:val="24"/>
+        </w:rPr>
+        <w:t>macPack</w:t>
+      </w:r>
+      <w:proofErr w:type="spellEnd"/>
+      <w:r>
+        <w:rPr>
+          <w:rFonts w:cstheme="minorHAnsi"/>
+          <w:b/>
+          <w:bCs/>
+          <w:color w:val="808080" w:themeColor="background1" w:themeShade="80"/>
+          <w:sz w:val="24"/>
+          <w:szCs w:val="24"/>
+        </w:rPr>
+        <w:t>”</w:t>
       </w:r>
     </w:p>
     <w:p>
@@ -2137,7 +2478,103 @@
           <w:sz w:val="24"/>
           <w:szCs w:val="24"/>
         </w:rPr>
-        <w:t>fun Double (a, b int) int {return 2 * maxPack.Max (a,b) }</w:t>
+        <w:t xml:space="preserve">fun Double (a, b </w:t>
+      </w:r>
+      <w:proofErr w:type="spellStart"/>
+      <w:r>
+        <w:rPr>
+          <w:rFonts w:cstheme="minorHAnsi"/>
+          <w:b/>
+          <w:bCs/>
+          <w:color w:val="808080" w:themeColor="background1" w:themeShade="80"/>
+          <w:sz w:val="24"/>
+          <w:szCs w:val="24"/>
+        </w:rPr>
+        <w:t>int</w:t>
+      </w:r>
+      <w:proofErr w:type="spellEnd"/>
+      <w:r>
+        <w:rPr>
+          <w:rFonts w:cstheme="minorHAnsi"/>
+          <w:b/>
+          <w:bCs/>
+          <w:color w:val="808080" w:themeColor="background1" w:themeShade="80"/>
+          <w:sz w:val="24"/>
+          <w:szCs w:val="24"/>
+        </w:rPr>
+        <w:t xml:space="preserve">) </w:t>
+      </w:r>
+      <w:proofErr w:type="spellStart"/>
+      <w:r>
+        <w:rPr>
+          <w:rFonts w:cstheme="minorHAnsi"/>
+          <w:b/>
+          <w:bCs/>
+          <w:color w:val="808080" w:themeColor="background1" w:themeShade="80"/>
+          <w:sz w:val="24"/>
+          <w:szCs w:val="24"/>
+        </w:rPr>
+        <w:t>int</w:t>
+      </w:r>
+      <w:proofErr w:type="spellEnd"/>
+      <w:r>
+        <w:rPr>
+          <w:rFonts w:cstheme="minorHAnsi"/>
+          <w:b/>
+          <w:bCs/>
+          <w:color w:val="808080" w:themeColor="background1" w:themeShade="80"/>
+          <w:sz w:val="24"/>
+          <w:szCs w:val="24"/>
+        </w:rPr>
+        <w:t xml:space="preserve"> {return 2 * </w:t>
+      </w:r>
+      <w:proofErr w:type="spellStart"/>
+      <w:r>
+        <w:rPr>
+          <w:rFonts w:cstheme="minorHAnsi"/>
+          <w:b/>
+          <w:bCs/>
+          <w:color w:val="808080" w:themeColor="background1" w:themeShade="80"/>
+          <w:sz w:val="24"/>
+          <w:szCs w:val="24"/>
+        </w:rPr>
+        <w:t>maxPack.Max</w:t>
+      </w:r>
+      <w:proofErr w:type="spellEnd"/>
+      <w:r>
+        <w:rPr>
+          <w:rFonts w:cstheme="minorHAnsi"/>
+          <w:b/>
+          <w:bCs/>
+          <w:color w:val="808080" w:themeColor="background1" w:themeShade="80"/>
+          <w:sz w:val="24"/>
+          <w:szCs w:val="24"/>
+        </w:rPr>
+        <w:t xml:space="preserve"> (</w:t>
+      </w:r>
+      <w:proofErr w:type="spellStart"/>
+      <w:r>
+        <w:rPr>
+          <w:rFonts w:cstheme="minorHAnsi"/>
+          <w:b/>
+          <w:bCs/>
+          <w:color w:val="808080" w:themeColor="background1" w:themeShade="80"/>
+          <w:sz w:val="24"/>
+          <w:szCs w:val="24"/>
+        </w:rPr>
+        <w:t>a,b</w:t>
+      </w:r>
+      <w:proofErr w:type="spellEnd"/>
+      <w:r>
+        <w:rPr>
+          <w:rFonts w:cstheme="minorHAnsi"/>
+          <w:b/>
+          <w:bCs/>
+          <w:color w:val="808080" w:themeColor="background1" w:themeShade="80"/>
+          <w:sz w:val="24"/>
+          <w:szCs w:val="24"/>
+        </w:rPr>
+        <w:t>) }</w:t>
       </w:r>
     </w:p>
     <w:p>
@@ -2956,7 +3393,31 @@
           <w:sz w:val="24"/>
           <w:szCs w:val="24"/>
         </w:rPr>
-        <w:t>import "fmt"</w:t>
+        <w:t>import "</w:t>
+      </w:r>
+      <w:proofErr w:type="spellStart"/>
+      <w:r>
+        <w:rPr>
+          <w:rFonts w:cstheme="minorHAnsi"/>
+          <w:b/>
+          <w:bCs/>
+          <w:color w:val="808080" w:themeColor="background1" w:themeShade="80"/>
+          <w:sz w:val="24"/>
+          <w:szCs w:val="24"/>
+        </w:rPr>
+        <w:t>fmt</w:t>
+      </w:r>
+      <w:proofErr w:type="spellEnd"/>
+      <w:r>
+        <w:rPr>
+          <w:rFonts w:cstheme="minorHAnsi"/>
+          <w:b/>
+          <w:bCs/>
+          <w:color w:val="808080" w:themeColor="background1" w:themeShade="80"/>
+          <w:sz w:val="24"/>
+          <w:szCs w:val="24"/>
+        </w:rPr>
+        <w:t>"</w:t>
       </w:r>
     </w:p>
     <w:p>
@@ -2972,16 +3433,29 @@
           <w:szCs w:val="24"/>
         </w:rPr>
       </w:pPr>
-      <w:r>
-        <w:rPr>
-          <w:rFonts w:cstheme="minorHAnsi"/>
-          <w:b/>
-          <w:bCs/>
-          <w:color w:val="808080" w:themeColor="background1" w:themeShade="80"/>
-          <w:sz w:val="24"/>
-          <w:szCs w:val="24"/>
-        </w:rPr>
-        <w:t>func main() {</w:t>
+      <w:proofErr w:type="spellStart"/>
+      <w:r>
+        <w:rPr>
+          <w:rFonts w:cstheme="minorHAnsi"/>
+          <w:b/>
+          <w:bCs/>
+          <w:color w:val="808080" w:themeColor="background1" w:themeShade="80"/>
+          <w:sz w:val="24"/>
+          <w:szCs w:val="24"/>
+        </w:rPr>
+        <w:t>func</w:t>
+      </w:r>
+      <w:proofErr w:type="spellEnd"/>
+      <w:r>
+        <w:rPr>
+          <w:rFonts w:cstheme="minorHAnsi"/>
+          <w:b/>
+          <w:bCs/>
+          <w:color w:val="808080" w:themeColor="background1" w:themeShade="80"/>
+          <w:sz w:val="24"/>
+          <w:szCs w:val="24"/>
+        </w:rPr>
+        <w:t xml:space="preserve"> main() {</w:t>
       </w:r>
     </w:p>
     <w:p>
@@ -3007,8 +3481,32 @@
           <w:szCs w:val="24"/>
         </w:rPr>
         <w:tab/>
-        <w:t xml:space="preserve">fmt.Println("Hello, </w:t>
-      </w:r>
+      </w:r>
+      <w:proofErr w:type="spellStart"/>
+      <w:r>
+        <w:rPr>
+          <w:rFonts w:cstheme="minorHAnsi"/>
+          <w:b/>
+          <w:bCs/>
+          <w:color w:val="808080" w:themeColor="background1" w:themeShade="80"/>
+          <w:sz w:val="24"/>
+          <w:szCs w:val="24"/>
+        </w:rPr>
+        <w:t>fmt.Println</w:t>
+      </w:r>
+      <w:proofErr w:type="spellEnd"/>
+      <w:r>
+        <w:rPr>
+          <w:rFonts w:cstheme="minorHAnsi"/>
+          <w:b/>
+          <w:bCs/>
+          <w:color w:val="808080" w:themeColor="background1" w:themeShade="80"/>
+          <w:sz w:val="24"/>
+          <w:szCs w:val="24"/>
+        </w:rPr>
+        <w:t xml:space="preserve">("Hello, </w:t>
+      </w:r>
+      <w:proofErr w:type="spellStart"/>
       <w:r>
         <w:rPr>
           <w:rFonts w:ascii="MS Gothic" w:eastAsia="MS Gothic" w:hAnsi="MS Gothic" w:cs="MS Gothic" w:hint="eastAsia"/>
@@ -3020,6 +3518,7 @@
         </w:rPr>
         <w:t>世界</w:t>
       </w:r>
+      <w:proofErr w:type="spellEnd"/>
       <w:r>
         <w:rPr>
           <w:rFonts w:cstheme="minorHAnsi"/>
@@ -3261,7 +3760,25 @@
           <w:szCs w:val="20"/>
         </w:rPr>
         <w:lastRenderedPageBreak/>
-        <w:t>"Frequently Asked Questions (FAQ)." Frequently Asked Questions (FAQ) - The Go Programming Language. Google, n.d. Web. 19 Apr. 2017</w:t>
+        <w:t xml:space="preserve">"Frequently Asked Questions (FAQ)." Frequently Asked Questions (FAQ) - The Go Programming Language. Google, </w:t>
+      </w:r>
+      <w:proofErr w:type="spellStart"/>
+      <w:r>
+        <w:rPr>
+          <w:rFonts w:cstheme="minorHAnsi"/>
+          <w:sz w:val="20"/>
+          <w:szCs w:val="20"/>
+        </w:rPr>
+        <w:t>n.d.</w:t>
+      </w:r>
+      <w:proofErr w:type="spellEnd"/>
+      <w:r>
+        <w:rPr>
+          <w:rFonts w:cstheme="minorHAnsi"/>
+          <w:sz w:val="20"/>
+          <w:szCs w:val="20"/>
+        </w:rPr>
+        <w:t xml:space="preserve"> Web. 19 Apr. 2017</w:t>
       </w:r>
       <w:r>
         <w:rPr>
@@ -3312,7 +3829,25 @@
           <w:sz w:val="20"/>
           <w:szCs w:val="20"/>
         </w:rPr>
-        <w:t>Pike, Rob. "1. Abstract." Go at Google: Language Design in the Service of Software Engineering. Google Inc, n.d. Web. 19 Apr. 2017</w:t>
+        <w:t xml:space="preserve">Pike, Rob. "1. Abstract." Go at Google: Language Design in the Service of Software Engineering. Google Inc, </w:t>
+      </w:r>
+      <w:proofErr w:type="spellStart"/>
+      <w:r>
+        <w:rPr>
+          <w:rFonts w:cstheme="minorHAnsi"/>
+          <w:sz w:val="20"/>
+          <w:szCs w:val="20"/>
+        </w:rPr>
+        <w:t>n.d.</w:t>
+      </w:r>
+      <w:proofErr w:type="spellEnd"/>
+      <w:r>
+        <w:rPr>
+          <w:rFonts w:cstheme="minorHAnsi"/>
+          <w:sz w:val="20"/>
+          <w:szCs w:val="20"/>
+        </w:rPr>
+        <w:t xml:space="preserve"> Web. 19 Apr. 2017</w:t>
       </w:r>
       <w:r>
         <w:rPr>
@@ -3389,7 +3924,43 @@
           <w:sz w:val="20"/>
           <w:szCs w:val="20"/>
         </w:rPr>
-        <w:t>Dave Cheney. "Five Things That Make Go Fast." Dave Cheney. N.p., n.d. Web. 19 Apr. 2017. &lt;https://dave.cheney.net/2014/06/07/five-things-that-make-go-fast&gt;.</w:t>
+        <w:t xml:space="preserve">Dave Cheney. "Five Things That Make Go Fast." Dave Cheney. </w:t>
+      </w:r>
+      <w:proofErr w:type="spellStart"/>
+      <w:r>
+        <w:rPr>
+          <w:rFonts w:cstheme="minorHAnsi"/>
+          <w:sz w:val="20"/>
+          <w:szCs w:val="20"/>
+        </w:rPr>
+        <w:t>N.p</w:t>
+      </w:r>
+      <w:proofErr w:type="spellEnd"/>
+      <w:r>
+        <w:rPr>
+          <w:rFonts w:cstheme="minorHAnsi"/>
+          <w:sz w:val="20"/>
+          <w:szCs w:val="20"/>
+        </w:rPr>
+        <w:t xml:space="preserve">., </w:t>
+      </w:r>
+      <w:proofErr w:type="spellStart"/>
+      <w:r>
+        <w:rPr>
+          <w:rFonts w:cstheme="minorHAnsi"/>
+          <w:sz w:val="20"/>
+          <w:szCs w:val="20"/>
+        </w:rPr>
+        <w:t>n.d.</w:t>
+      </w:r>
+      <w:proofErr w:type="spellEnd"/>
+      <w:r>
+        <w:rPr>
+          <w:rFonts w:cstheme="minorHAnsi"/>
+          <w:sz w:val="20"/>
+          <w:szCs w:val="20"/>
+        </w:rPr>
+        <w:t xml:space="preserve"> Web. 19 Apr. 2017. &lt;https://dave.cheney.net/2014/06/07/five-things-that-make-go-fast&gt;.</w:t>
       </w:r>
     </w:p>
     <w:sectPr>
